--- a/Lab-11/Инструкция_по_эксплуатации.docx
+++ b/Lab-11/Инструкция_по_эксплуатации.docx
@@ -1,6 +1,6 @@
 
 <file path=word/document.xml><?xml version="1.0" encoding="utf-8"?>
-<w:document xmlns:wpc="http://schemas.microsoft.com/office/word/2010/wordprocessingCanvas" xmlns:cx="http://schemas.microsoft.com/office/drawing/2014/chartex" xmlns:cx1="http://schemas.microsoft.com/office/drawing/2015/9/8/chartex" xmlns:cx2="http://schemas.microsoft.com/office/drawing/2015/10/21/chartex" xmlns:cx3="http://schemas.microsoft.com/office/drawing/2016/5/9/chartex" xmlns:cx4="http://schemas.microsoft.com/office/drawing/2016/5/10/chartex" xmlns:cx5="http://schemas.microsoft.com/office/drawing/2016/5/11/chartex" xmlns:cx6="http://schemas.microsoft.com/office/drawing/2016/5/12/chartex" xmlns:cx7="http://schemas.microsoft.com/office/drawing/2016/5/13/chartex" xmlns:cx8="http://schemas.microsoft.com/office/drawing/2016/5/14/chartex" xmlns:mc="http://schemas.openxmlformats.org/markup-compatibility/2006" xmlns:aink="http://schemas.microsoft.com/office/drawing/2016/ink" xmlns:am3d="http://schemas.microsoft.com/office/drawing/2017/model3d" xmlns:o="urn:schemas-microsoft-com:office:office" xmlns:r="http://schemas.openxmlformats.org/officeDocument/2006/relationships" xmlns:m="http://schemas.openxmlformats.org/officeDocument/2006/math" xmlns:v="urn:schemas-microsoft-com:vml" xmlns:wp14="http://schemas.microsoft.com/office/word/2010/wordprocessingDrawing" xmlns:wp="http://schemas.openxmlformats.org/drawingml/2006/wordprocessingDrawing" xmlns:w10="urn:schemas-microsoft-com:office:word" xmlns:w="http://schemas.openxmlformats.org/wordprocessingml/2006/main" xmlns:w14="http://schemas.microsoft.com/office/word/2010/wordml" xmlns:w15="http://schemas.microsoft.com/office/word/2012/wordml" xmlns:w16cex="http://schemas.microsoft.com/office/word/2018/wordml/cex" xmlns:w16cid="http://schemas.microsoft.com/office/word/2016/wordml/cid" xmlns:w16="http://schemas.microsoft.com/office/word/2018/wordml" xmlns:w16se="http://schemas.microsoft.com/office/word/2015/wordml/symex" xmlns:wpg="http://schemas.microsoft.com/office/word/2010/wordprocessingGroup" xmlns:wpi="http://schemas.microsoft.com/office/word/2010/wordprocessingInk" xmlns:wne="http://schemas.microsoft.com/office/word/2006/wordml" xmlns:wps="http://schemas.microsoft.com/office/word/2010/wordprocessingShape" mc:Ignorable="w14 w15 w16se w16cid w16 w16cex wp14">
+<w:document xmlns:wpc="http://schemas.microsoft.com/office/word/2010/wordprocessingCanvas" xmlns:mc="http://schemas.openxmlformats.org/markup-compatibility/2006" xmlns:o="urn:schemas-microsoft-com:office:office" xmlns:r="http://schemas.openxmlformats.org/officeDocument/2006/relationships" xmlns:m="http://schemas.openxmlformats.org/officeDocument/2006/math" xmlns:v="urn:schemas-microsoft-com:vml" xmlns:wp14="http://schemas.microsoft.com/office/word/2010/wordprocessingDrawing" xmlns:wp="http://schemas.openxmlformats.org/drawingml/2006/wordprocessingDrawing" xmlns:w10="urn:schemas-microsoft-com:office:word" xmlns:w="http://schemas.openxmlformats.org/wordprocessingml/2006/main" xmlns:w14="http://schemas.microsoft.com/office/word/2010/wordml" xmlns:w15="http://schemas.microsoft.com/office/word/2012/wordml" xmlns:wpg="http://schemas.microsoft.com/office/word/2010/wordprocessingGroup" xmlns:wpi="http://schemas.microsoft.com/office/word/2010/wordprocessingInk" xmlns:wne="http://schemas.microsoft.com/office/word/2006/wordml" xmlns:wps="http://schemas.microsoft.com/office/word/2010/wordprocessingShape" mc:Ignorable="w14 w15 wp14">
   <w:body>
     <w:p>
       <w:pPr>
@@ -303,7 +303,7 @@
           <w:sz w:val="24"/>
           <w:szCs w:val="24"/>
         </w:rPr>
-        <w:t xml:space="preserve">     </w:t>
+        <w:t xml:space="preserve">                                           </w:t>
       </w:r>
       <w:r>
         <w:rPr>
@@ -311,25 +311,27 @@
           <w:sz w:val="24"/>
           <w:szCs w:val="24"/>
         </w:rPr>
-        <w:t xml:space="preserve">                                      </w:t>
+        <w:tab/>
       </w:r>
       <w:r>
         <w:rPr>
           <w:rFonts w:ascii="Times New Roman" w:eastAsia="Times New Roman" w:hAnsi="Times New Roman" w:cs="Times New Roman"/>
           <w:sz w:val="24"/>
           <w:szCs w:val="24"/>
-        </w:rPr>
-        <w:tab/>
-      </w:r>
-      <w:r>
+          <w:lang w:val="ru-RU"/>
+        </w:rPr>
+        <w:t>Гусев Ф.А.</w:t>
+      </w:r>
+    </w:p>
+    <w:p>
+      <w:pPr>
+        <w:spacing w:before="200" w:after="200" w:line="360" w:lineRule="auto"/>
         <w:rPr>
           <w:rFonts w:ascii="Times New Roman" w:eastAsia="Times New Roman" w:hAnsi="Times New Roman" w:cs="Times New Roman"/>
           <w:sz w:val="24"/>
           <w:szCs w:val="24"/>
-          <w:lang w:val="ru-RU"/>
-        </w:rPr>
-        <w:t>Гусев Ф.А.</w:t>
-      </w:r>
+        </w:rPr>
+      </w:pPr>
     </w:p>
     <w:p>
       <w:pPr>
@@ -340,24 +342,24 @@
           <w:szCs w:val="24"/>
         </w:rPr>
       </w:pPr>
-    </w:p>
-    <w:p>
-      <w:pPr>
-        <w:spacing w:before="200" w:after="200" w:line="360" w:lineRule="auto"/>
+      <w:r>
         <w:rPr>
           <w:rFonts w:ascii="Times New Roman" w:eastAsia="Times New Roman" w:hAnsi="Times New Roman" w:cs="Times New Roman"/>
           <w:sz w:val="24"/>
           <w:szCs w:val="24"/>
         </w:rPr>
-      </w:pPr>
-      <w:r>
+        <w:t xml:space="preserve"> </w:t>
+      </w:r>
+    </w:p>
+    <w:p>
+      <w:pPr>
+        <w:spacing w:before="200" w:after="200" w:line="360" w:lineRule="auto"/>
         <w:rPr>
           <w:rFonts w:ascii="Times New Roman" w:eastAsia="Times New Roman" w:hAnsi="Times New Roman" w:cs="Times New Roman"/>
           <w:sz w:val="24"/>
           <w:szCs w:val="24"/>
         </w:rPr>
-        <w:t xml:space="preserve"> </w:t>
-      </w:r>
+      </w:pPr>
     </w:p>
     <w:p>
       <w:pPr>
@@ -392,12 +394,31 @@
     <w:p>
       <w:pPr>
         <w:spacing w:before="200" w:after="200" w:line="360" w:lineRule="auto"/>
+        <w:jc w:val="center"/>
+        <w:rPr>
+          <w:rFonts w:ascii="Times New Roman" w:eastAsia="Times New Roman" w:hAnsi="Times New Roman" w:cs="Times New Roman"/>
+          <w:b/>
+          <w:sz w:val="28"/>
+          <w:szCs w:val="28"/>
+        </w:rPr>
+      </w:pPr>
+      <w:r>
         <w:rPr>
           <w:rFonts w:ascii="Times New Roman" w:eastAsia="Times New Roman" w:hAnsi="Times New Roman" w:cs="Times New Roman"/>
           <w:sz w:val="24"/>
           <w:szCs w:val="24"/>
         </w:rPr>
-      </w:pPr>
+        <w:t>Москва 2020</w:t>
+      </w:r>
+      <w:r>
+        <w:rPr>
+          <w:rFonts w:ascii="Times New Roman" w:eastAsia="Times New Roman" w:hAnsi="Times New Roman" w:cs="Times New Roman"/>
+          <w:b/>
+          <w:sz w:val="28"/>
+          <w:szCs w:val="28"/>
+        </w:rPr>
+        <w:t xml:space="preserve"> </w:t>
+      </w:r>
     </w:p>
     <w:p>
       <w:pPr>
@@ -406,35 +427,6 @@
         <w:rPr>
           <w:rFonts w:ascii="Times New Roman" w:eastAsia="Times New Roman" w:hAnsi="Times New Roman" w:cs="Times New Roman"/>
           <w:b/>
-          <w:sz w:val="28"/>
-          <w:szCs w:val="28"/>
-        </w:rPr>
-      </w:pPr>
-      <w:r>
-        <w:rPr>
-          <w:rFonts w:ascii="Times New Roman" w:eastAsia="Times New Roman" w:hAnsi="Times New Roman" w:cs="Times New Roman"/>
-          <w:sz w:val="24"/>
-          <w:szCs w:val="24"/>
-        </w:rPr>
-        <w:t>Москва 2020</w:t>
-      </w:r>
-      <w:r>
-        <w:rPr>
-          <w:rFonts w:ascii="Times New Roman" w:eastAsia="Times New Roman" w:hAnsi="Times New Roman" w:cs="Times New Roman"/>
-          <w:b/>
-          <w:sz w:val="28"/>
-          <w:szCs w:val="28"/>
-        </w:rPr>
-        <w:t xml:space="preserve"> </w:t>
-      </w:r>
-    </w:p>
-    <w:p>
-      <w:pPr>
-        <w:spacing w:before="200" w:after="200" w:line="360" w:lineRule="auto"/>
-        <w:jc w:val="center"/>
-        <w:rPr>
-          <w:rFonts w:ascii="Times New Roman" w:eastAsia="Times New Roman" w:hAnsi="Times New Roman" w:cs="Times New Roman"/>
-          <w:b/>
           <w:sz w:val="32"/>
           <w:szCs w:val="32"/>
         </w:rPr>
@@ -816,6 +808,7 @@
           <w:noProof/>
           <w:sz w:val="28"/>
           <w:szCs w:val="28"/>
+          <w:lang w:val="ru-RU"/>
         </w:rPr>
         <mc:AlternateContent>
           <mc:Choice Requires="wps">
@@ -881,7 +874,7 @@
               </wp:anchor>
             </w:drawing>
           </mc:Choice>
-          <mc:Fallback>
+          <mc:Fallback xmlns:w16se="http://schemas.microsoft.com/office/word/2015/wordml/symex" xmlns:w16="http://schemas.microsoft.com/office/word/2018/wordml" xmlns:w16cid="http://schemas.microsoft.com/office/word/2016/wordml/cid" xmlns:w16cex="http://schemas.microsoft.com/office/word/2018/wordml/cex" xmlns:am3d="http://schemas.microsoft.com/office/drawing/2017/model3d" xmlns:aink="http://schemas.microsoft.com/office/drawing/2016/ink" xmlns:cx8="http://schemas.microsoft.com/office/drawing/2016/5/14/chartex" xmlns:cx7="http://schemas.microsoft.com/office/drawing/2016/5/13/chartex" xmlns:cx6="http://schemas.microsoft.com/office/drawing/2016/5/12/chartex" xmlns:cx5="http://schemas.microsoft.com/office/drawing/2016/5/11/chartex" xmlns:cx4="http://schemas.microsoft.com/office/drawing/2016/5/10/chartex" xmlns:cx3="http://schemas.microsoft.com/office/drawing/2016/5/9/chartex" xmlns:cx2="http://schemas.microsoft.com/office/drawing/2015/10/21/chartex" xmlns:cx1="http://schemas.microsoft.com/office/drawing/2015/9/8/chartex" xmlns:cx="http://schemas.microsoft.com/office/drawing/2014/chartex">
             <w:pict>
               <v:rect w14:anchorId="4FE326DB" id="Прямоугольник 6" o:spid="_x0000_s1026" style="position:absolute;margin-left:222.8pt;margin-top:46.05pt;width:41.35pt;height:29.95pt;z-index:251659264;visibility:visible;mso-wrap-style:square;mso-wrap-distance-left:9pt;mso-wrap-distance-top:0;mso-wrap-distance-right:9pt;mso-wrap-distance-bottom:0;mso-position-horizontal:absolute;mso-position-horizontal-relative:text;mso-position-vertical:absolute;mso-position-vertical-relative:text;v-text-anchor:middle" o:gfxdata="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" fillcolor="white [3212]" strokecolor="white [3212]"/>
             </w:pict>
@@ -1174,15 +1167,7 @@
                 <w:sz w:val="28"/>
                 <w:szCs w:val="28"/>
               </w:rPr>
-              <w:t>1.4. Перечень эксплуатационной документации, с которо</w:t>
-            </w:r>
-            <w:r>
-              <w:rPr>
-                <w:rFonts w:ascii="Times New Roman" w:eastAsia="Times New Roman" w:hAnsi="Times New Roman" w:cs="Times New Roman"/>
-                <w:sz w:val="28"/>
-                <w:szCs w:val="28"/>
-              </w:rPr>
-              <w:t>й необходимо ознакомиться пользователю</w:t>
+              <w:t>1.4. Перечень эксплуатационной документации, с которой необходимо ознакомиться пользователю</w:t>
             </w:r>
           </w:hyperlink>
           <w:r>
@@ -1412,10 +1397,7 @@
             <w:fldChar w:fldCharType="begin"/>
           </w:r>
           <w:r>
-            <w:instrText xml:space="preserve"> PAGEREF _en</w:instrText>
-          </w:r>
-          <w:r>
-            <w:instrText xml:space="preserve">dno1yd9ij4 \h </w:instrText>
+            <w:instrText xml:space="preserve"> PAGEREF _endno1yd9ij4 \h </w:instrText>
           </w:r>
           <w:r>
             <w:fldChar w:fldCharType="separate"/>
@@ -2251,15 +2233,7 @@
                 <w:sz w:val="28"/>
                 <w:szCs w:val="28"/>
               </w:rPr>
-              <w:t>4.9. Просмотр зап</w:t>
-            </w:r>
-            <w:r>
-              <w:rPr>
-                <w:rFonts w:ascii="Times New Roman" w:eastAsia="Times New Roman" w:hAnsi="Times New Roman" w:cs="Times New Roman"/>
-                <w:sz w:val="28"/>
-                <w:szCs w:val="28"/>
-              </w:rPr>
-              <w:t xml:space="preserve">исей </w:t>
+              <w:t xml:space="preserve">4.9. Просмотр записей </w:t>
             </w:r>
             <w:r>
               <w:rPr>
@@ -2697,10 +2671,7 @@
             <w:fldChar w:fldCharType="begin"/>
           </w:r>
           <w:r>
-            <w:instrText xml:space="preserve"> P</w:instrText>
-          </w:r>
-          <w:r>
-            <w:instrText xml:space="preserve">AGEREF _bcbv812ckxma \h </w:instrText>
+            <w:instrText xml:space="preserve"> PAGEREF _bcbv812ckxma \h </w:instrText>
           </w:r>
           <w:r>
             <w:fldChar w:fldCharType="separate"/>
@@ -2838,15 +2809,7 @@
           <w:sz w:val="28"/>
           <w:szCs w:val="28"/>
         </w:rPr>
-        <w:t>Полное наименование: Информационная система</w:t>
-      </w:r>
-      <w:r>
-        <w:rPr>
-          <w:rFonts w:ascii="Times New Roman" w:eastAsia="Times New Roman" w:hAnsi="Times New Roman" w:cs="Times New Roman"/>
-          <w:sz w:val="28"/>
-          <w:szCs w:val="28"/>
-        </w:rPr>
-        <w:t xml:space="preserve"> «</w:t>
+        <w:t>Полное наименование: Информационная система «</w:t>
       </w:r>
       <w:r>
         <w:rPr>
@@ -2969,31 +2932,21 @@
         </w:rPr>
         <w:t xml:space="preserve">Информационная система должна предоставлять </w:t>
       </w:r>
-      <w:proofErr w:type="gramStart"/>
-      <w:r>
-        <w:rPr>
-          <w:rFonts w:ascii="Times New Roman" w:eastAsia="Times New Roman" w:hAnsi="Times New Roman" w:cs="Times New Roman"/>
-          <w:sz w:val="28"/>
-          <w:szCs w:val="28"/>
-        </w:rPr>
-        <w:t>клиентам  возможность</w:t>
-      </w:r>
-      <w:proofErr w:type="gramEnd"/>
-      <w:r>
-        <w:rPr>
-          <w:rFonts w:ascii="Times New Roman" w:eastAsia="Times New Roman" w:hAnsi="Times New Roman" w:cs="Times New Roman"/>
-          <w:sz w:val="28"/>
-          <w:szCs w:val="28"/>
-        </w:rPr>
-        <w:t xml:space="preserve"> ознакомиться </w:t>
-      </w:r>
-      <w:r>
-        <w:rPr>
-          <w:rFonts w:ascii="Times New Roman" w:eastAsia="Times New Roman" w:hAnsi="Times New Roman" w:cs="Times New Roman"/>
-          <w:sz w:val="28"/>
-          <w:szCs w:val="28"/>
-        </w:rPr>
-        <w:t xml:space="preserve">с оказываемыми услугами и </w:t>
+      <w:r>
+        <w:rPr>
+          <w:rFonts w:ascii="Times New Roman" w:eastAsia="Times New Roman" w:hAnsi="Times New Roman" w:cs="Times New Roman"/>
+          <w:sz w:val="28"/>
+          <w:szCs w:val="28"/>
+        </w:rPr>
+        <w:t>клиентам возможность</w:t>
+      </w:r>
+      <w:r>
+        <w:rPr>
+          <w:rFonts w:ascii="Times New Roman" w:eastAsia="Times New Roman" w:hAnsi="Times New Roman" w:cs="Times New Roman"/>
+          <w:sz w:val="28"/>
+          <w:szCs w:val="28"/>
+        </w:rPr>
+        <w:t xml:space="preserve"> ознакомиться с оказываемыми услугами и </w:t>
       </w:r>
       <w:r>
         <w:rPr>
@@ -3044,15 +2997,7 @@
           <w:sz w:val="28"/>
           <w:szCs w:val="28"/>
         </w:rPr>
-        <w:t xml:space="preserve"> система предоставляет возможность просматривать записи и управлять ими</w:t>
-      </w:r>
-      <w:r>
-        <w:rPr>
-          <w:rFonts w:ascii="Times New Roman" w:eastAsia="Times New Roman" w:hAnsi="Times New Roman" w:cs="Times New Roman"/>
-          <w:sz w:val="28"/>
-          <w:szCs w:val="28"/>
-        </w:rPr>
-        <w:t>. Для администратора предусмотрена возможность отслеживать и актуализировать информацию по услугам и сотрудникам.</w:t>
+        <w:t xml:space="preserve"> система предоставляет возможность просматривать записи и управлять ими. Для администратора предусмотрена возможность отслеживать и актуализировать информацию по услугам и сотрудникам.</w:t>
       </w:r>
     </w:p>
     <w:p>
@@ -3098,15 +3043,7 @@
           <w:sz w:val="28"/>
           <w:szCs w:val="28"/>
         </w:rPr>
-        <w:t>Любой пользователь может зарегистрироваться в системе как клиент. Пользователь может зайти в личный кабине</w:t>
-      </w:r>
-      <w:r>
-        <w:rPr>
-          <w:rFonts w:ascii="Times New Roman" w:eastAsia="Times New Roman" w:hAnsi="Times New Roman" w:cs="Times New Roman"/>
-          <w:sz w:val="28"/>
-          <w:szCs w:val="28"/>
-        </w:rPr>
-        <w:t xml:space="preserve">т клиента, указав свой адрес электронной почты и почты. После этого в личном кабинете пользователь может посмотреть на список всех своих записей, а также записаться к </w:t>
+        <w:t xml:space="preserve">Любой пользователь может зарегистрироваться в системе как клиент. Пользователь может зайти в личный кабинет клиента, указав свой адрес электронной почты и почты. После этого в личном кабинете пользователь может посмотреть на список всех своих записей, а также записаться к </w:t>
       </w:r>
       <w:r>
         <w:rPr>
@@ -3186,15 +3123,7 @@
           <w:sz w:val="28"/>
           <w:szCs w:val="28"/>
         </w:rPr>
-        <w:t>, где может посмотреть список всех</w:t>
-      </w:r>
-      <w:r>
-        <w:rPr>
-          <w:rFonts w:ascii="Times New Roman" w:eastAsia="Times New Roman" w:hAnsi="Times New Roman" w:cs="Times New Roman"/>
-          <w:sz w:val="28"/>
-          <w:szCs w:val="28"/>
-        </w:rPr>
-        <w:t xml:space="preserve"> записей и изменить их статус</w:t>
+        <w:t>, где может посмотреть список всех записей и изменить их статус</w:t>
       </w:r>
       <w:r>
         <w:rPr>
@@ -3676,15 +3605,7 @@
           <w:sz w:val="28"/>
           <w:szCs w:val="28"/>
         </w:rPr>
-        <w:t xml:space="preserve"> в обязательном пор</w:t>
-      </w:r>
-      <w:r>
-        <w:rPr>
-          <w:rFonts w:ascii="Times New Roman" w:eastAsia="Times New Roman" w:hAnsi="Times New Roman" w:cs="Times New Roman"/>
-          <w:sz w:val="28"/>
-          <w:szCs w:val="28"/>
-        </w:rPr>
-        <w:t>ядке должны быть ознакомлены с настоящим Руководством.</w:t>
+        <w:t xml:space="preserve"> в обязательном порядке должны быть ознакомлены с настоящим Руководством.</w:t>
       </w:r>
     </w:p>
     <w:p>
@@ -3837,39 +3758,7 @@
           <w:sz w:val="28"/>
           <w:szCs w:val="28"/>
         </w:rPr>
-        <w:t xml:space="preserve"> </w:t>
-      </w:r>
-      <w:r>
-        <w:rPr>
-          <w:rFonts w:ascii="Times New Roman" w:eastAsia="Times New Roman" w:hAnsi="Times New Roman" w:cs="Times New Roman"/>
-          <w:sz w:val="28"/>
-          <w:szCs w:val="28"/>
-        </w:rPr>
-        <w:t>н</w:t>
-      </w:r>
-      <w:r>
-        <w:rPr>
-          <w:rFonts w:ascii="Times New Roman" w:eastAsia="Times New Roman" w:hAnsi="Times New Roman" w:cs="Times New Roman"/>
-          <w:sz w:val="28"/>
-          <w:szCs w:val="28"/>
-        </w:rPr>
-        <w:t>е</w:t>
-      </w:r>
-      <w:r>
-        <w:rPr>
-          <w:rFonts w:ascii="Times New Roman" w:eastAsia="Times New Roman" w:hAnsi="Times New Roman" w:cs="Times New Roman"/>
-          <w:sz w:val="28"/>
-          <w:szCs w:val="28"/>
-        </w:rPr>
-        <w:t>авторизованны</w:t>
-      </w:r>
-      <w:r>
-        <w:rPr>
-          <w:rFonts w:ascii="Times New Roman" w:eastAsia="Times New Roman" w:hAnsi="Times New Roman" w:cs="Times New Roman"/>
-          <w:sz w:val="28"/>
-          <w:szCs w:val="28"/>
-        </w:rPr>
-        <w:t>м клиентом;</w:t>
+        <w:t xml:space="preserve"> неавторизованным клиентом;</w:t>
       </w:r>
     </w:p>
     <w:p>
@@ -4015,15 +3904,7 @@
           <w:sz w:val="28"/>
           <w:szCs w:val="28"/>
         </w:rPr>
-        <w:t>Просмотр, удаление, редак</w:t>
-      </w:r>
-      <w:r>
-        <w:rPr>
-          <w:rFonts w:ascii="Times New Roman" w:eastAsia="Times New Roman" w:hAnsi="Times New Roman" w:cs="Times New Roman"/>
-          <w:sz w:val="28"/>
-          <w:szCs w:val="28"/>
-        </w:rPr>
-        <w:t xml:space="preserve">тирование и добавление услуг, </w:t>
+        <w:t xml:space="preserve">Просмотр, удаление, редактирование и добавление услуг, </w:t>
       </w:r>
       <w:r>
         <w:rPr>
@@ -4140,15 +4021,7 @@
           <w:sz w:val="28"/>
           <w:szCs w:val="28"/>
         </w:rPr>
-        <w:t>Наличие у пользователей системы достаточной квалиф</w:t>
-      </w:r>
-      <w:r>
-        <w:rPr>
-          <w:rFonts w:ascii="Times New Roman" w:eastAsia="Times New Roman" w:hAnsi="Times New Roman" w:cs="Times New Roman"/>
-          <w:sz w:val="28"/>
-          <w:szCs w:val="28"/>
-        </w:rPr>
-        <w:t>икации для грамотных действий при эксплуатации системы. Требования к квалификации пользователей указаны в п. 1.3.</w:t>
+        <w:t>Наличие у пользователей системы достаточной квалификации для грамотных действий при эксплуатации системы. Требования к квалификации пользователей указаны в п. 1.3.</w:t>
       </w:r>
     </w:p>
     <w:p>
@@ -4278,16 +4151,7 @@
                 <w:sz w:val="24"/>
                 <w:szCs w:val="24"/>
               </w:rPr>
-              <w:t>У</w:t>
-            </w:r>
-            <w:r>
-              <w:rPr>
-                <w:rFonts w:ascii="Times New Roman" w:eastAsia="Times New Roman" w:hAnsi="Times New Roman" w:cs="Times New Roman"/>
-                <w:b/>
-                <w:sz w:val="24"/>
-                <w:szCs w:val="24"/>
-              </w:rPr>
-              <w:t>зел платформы</w:t>
+              <w:t>Узел платформы</w:t>
             </w:r>
           </w:p>
         </w:tc>
@@ -5175,15 +5039,7 @@
           <w:sz w:val="28"/>
           <w:szCs w:val="28"/>
         </w:rPr>
-        <w:t>Работоспособность системы не требует от пользователя никакой дополнительной проверки – если веб-брауз</w:t>
-      </w:r>
-      <w:r>
-        <w:rPr>
-          <w:rFonts w:ascii="Times New Roman" w:eastAsia="Times New Roman" w:hAnsi="Times New Roman" w:cs="Times New Roman"/>
-          <w:sz w:val="28"/>
-          <w:szCs w:val="28"/>
-        </w:rPr>
-        <w:t xml:space="preserve">ер произвел подключение к серверу по адресу, указанному в адресной строке, и пользователь может наблюдать интерфейс системы, то система находится в штатном, рабочем режиме. </w:t>
+        <w:t xml:space="preserve">Работоспособность системы не требует от пользователя никакой дополнительной проверки – если веб-браузер произвел подключение к серверу по адресу, указанному в адресной строке, и пользователь может наблюдать интерфейс системы, то система находится в штатном, рабочем режиме. </w:t>
       </w:r>
       <w:r>
         <w:br w:type="page"/>
@@ -5256,15 +5112,7 @@
           <w:sz w:val="28"/>
           <w:szCs w:val="28"/>
         </w:rPr>
-        <w:t>Система запущена, успеш</w:t>
-      </w:r>
-      <w:r>
-        <w:rPr>
-          <w:rFonts w:ascii="Times New Roman" w:eastAsia="Times New Roman" w:hAnsi="Times New Roman" w:cs="Times New Roman"/>
-          <w:sz w:val="28"/>
-          <w:szCs w:val="28"/>
-        </w:rPr>
-        <w:t xml:space="preserve">но функционирует, не выполняет никаких операций, блокирующих доступ к системе. </w:t>
+        <w:t xml:space="preserve">Система запущена, успешно функционирует, не выполняет никаких операций, блокирующих доступ к системе. </w:t>
       </w:r>
     </w:p>
     <w:p>
@@ -5431,15 +5279,7 @@
           <w:sz w:val="28"/>
           <w:szCs w:val="28"/>
         </w:rPr>
-        <w:t>Просмотр спи</w:t>
-      </w:r>
-      <w:r>
-        <w:rPr>
-          <w:rFonts w:ascii="Times New Roman" w:eastAsia="Times New Roman" w:hAnsi="Times New Roman" w:cs="Times New Roman"/>
-          <w:sz w:val="28"/>
-          <w:szCs w:val="28"/>
-        </w:rPr>
-        <w:t>ска услуг (</w:t>
+        <w:t>Просмотр списка услуг (</w:t>
       </w:r>
       <w:proofErr w:type="spellStart"/>
       <w:r>
@@ -6125,15 +5965,7 @@
           <w:sz w:val="28"/>
           <w:szCs w:val="28"/>
         </w:rPr>
-        <w:t>Выбрать пункт меню «О нас» либо, при нахождении на главной странице, самостоятельно спуститься с помощью</w:t>
-      </w:r>
-      <w:r>
-        <w:rPr>
-          <w:rFonts w:ascii="Times New Roman" w:eastAsia="Times New Roman" w:hAnsi="Times New Roman" w:cs="Times New Roman"/>
-          <w:sz w:val="28"/>
-          <w:szCs w:val="28"/>
-        </w:rPr>
-        <w:t xml:space="preserve"> мыши к блоку «О нас».</w:t>
+        <w:t>Выбрать пункт меню «О нас» либо, при нахождении на главной странице, самостоятельно спуститься с помощью мыши к блоку «О нас».</w:t>
       </w:r>
     </w:p>
     <w:p>
@@ -6149,6 +5981,7 @@
       <w:r>
         <w:rPr>
           <w:noProof/>
+          <w:lang w:val="ru-RU"/>
         </w:rPr>
         <w:lastRenderedPageBreak/>
         <w:drawing>
@@ -6283,6 +6116,7 @@
       <w:r>
         <w:rPr>
           <w:noProof/>
+          <w:lang w:val="ru-RU"/>
         </w:rPr>
         <w:drawing>
           <wp:inline distT="0" distB="0" distL="0" distR="0" wp14:anchorId="37DE0F40" wp14:editId="0119A44C">
@@ -6332,19 +6166,29 @@
         <w:jc w:val="center"/>
         <w:rPr>
           <w:rFonts w:ascii="Times New Roman" w:eastAsia="Times New Roman" w:hAnsi="Times New Roman" w:cs="Times New Roman"/>
-          <w:sz w:val="28"/>
-          <w:szCs w:val="28"/>
-          <w:lang w:val="ru-RU"/>
-        </w:rPr>
-      </w:pPr>
-      <w:r>
-        <w:rPr>
-          <w:rFonts w:ascii="Times New Roman" w:eastAsia="Times New Roman" w:hAnsi="Times New Roman" w:cs="Times New Roman"/>
-          <w:sz w:val="28"/>
-          <w:szCs w:val="28"/>
-          <w:lang w:val="ru-RU"/>
-        </w:rPr>
-        <w:t>Рис. 2 – Форма регистрации клиента</w:t>
+          <w:sz w:val="24"/>
+          <w:szCs w:val="28"/>
+          <w:lang w:val="ru-RU"/>
+        </w:rPr>
+      </w:pPr>
+      <w:r>
+        <w:rPr>
+          <w:rFonts w:ascii="Times New Roman" w:eastAsia="Times New Roman" w:hAnsi="Times New Roman" w:cs="Times New Roman"/>
+          <w:b/>
+          <w:sz w:val="24"/>
+          <w:szCs w:val="28"/>
+          <w:lang w:val="ru-RU"/>
+        </w:rPr>
+        <w:t>Рис. 2</w:t>
+      </w:r>
+      <w:r>
+        <w:rPr>
+          <w:rFonts w:ascii="Times New Roman" w:eastAsia="Times New Roman" w:hAnsi="Times New Roman" w:cs="Times New Roman"/>
+          <w:sz w:val="24"/>
+          <w:szCs w:val="28"/>
+          <w:lang w:val="ru-RU"/>
+        </w:rPr>
+        <w:t xml:space="preserve"> – Форма регистрации клиента</w:t>
       </w:r>
     </w:p>
     <w:p>
@@ -6390,19 +6234,12 @@
           <w:sz w:val="28"/>
           <w:szCs w:val="28"/>
         </w:rPr>
-        <w:t>Выбрать пункт меню «Каталог услуг» и перейти на необх</w:t>
-      </w:r>
-      <w:r>
-        <w:rPr>
-          <w:rFonts w:ascii="Times New Roman" w:eastAsia="Times New Roman" w:hAnsi="Times New Roman" w:cs="Times New Roman"/>
-          <w:sz w:val="28"/>
-          <w:szCs w:val="28"/>
-        </w:rPr>
-        <w:t xml:space="preserve">одимую страницу. </w:t>
+        <w:t xml:space="preserve">Выбрать пункт меню «Каталог услуг» и перейти на необходимую страницу. </w:t>
       </w:r>
       <w:r>
         <w:rPr>
           <w:noProof/>
+          <w:lang w:val="ru-RU"/>
         </w:rPr>
         <w:drawing>
           <wp:inline distT="0" distB="0" distL="0" distR="0" wp14:anchorId="723BE593" wp14:editId="6C28B5BE">
@@ -6453,19 +6290,29 @@
         <w:jc w:val="center"/>
         <w:rPr>
           <w:rFonts w:ascii="Times New Roman" w:eastAsia="Times New Roman" w:hAnsi="Times New Roman" w:cs="Times New Roman"/>
-          <w:sz w:val="28"/>
-          <w:szCs w:val="28"/>
-          <w:lang w:val="ru-RU"/>
-        </w:rPr>
-      </w:pPr>
-      <w:r>
-        <w:rPr>
-          <w:rFonts w:ascii="Times New Roman" w:eastAsia="Times New Roman" w:hAnsi="Times New Roman" w:cs="Times New Roman"/>
-          <w:sz w:val="28"/>
-          <w:szCs w:val="28"/>
-          <w:lang w:val="ru-RU"/>
-        </w:rPr>
-        <w:t>Рис. 3 – Каталог услуг</w:t>
+          <w:sz w:val="24"/>
+          <w:szCs w:val="28"/>
+          <w:lang w:val="ru-RU"/>
+        </w:rPr>
+      </w:pPr>
+      <w:r>
+        <w:rPr>
+          <w:rFonts w:ascii="Times New Roman" w:eastAsia="Times New Roman" w:hAnsi="Times New Roman" w:cs="Times New Roman"/>
+          <w:b/>
+          <w:sz w:val="24"/>
+          <w:szCs w:val="28"/>
+          <w:lang w:val="ru-RU"/>
+        </w:rPr>
+        <w:t>Рис. 3</w:t>
+      </w:r>
+      <w:r>
+        <w:rPr>
+          <w:rFonts w:ascii="Times New Roman" w:eastAsia="Times New Roman" w:hAnsi="Times New Roman" w:cs="Times New Roman"/>
+          <w:sz w:val="24"/>
+          <w:szCs w:val="28"/>
+          <w:lang w:val="ru-RU"/>
+        </w:rPr>
+        <w:t xml:space="preserve"> – Каталог услуг</w:t>
       </w:r>
     </w:p>
     <w:p>
@@ -6602,15 +6449,7 @@
           <w:sz w:val="28"/>
           <w:szCs w:val="28"/>
         </w:rPr>
-        <w:t>Из основного меню перейти на страницу с авторизацией клиентов. На ней необходи</w:t>
-      </w:r>
-      <w:r>
-        <w:rPr>
-          <w:rFonts w:ascii="Times New Roman" w:eastAsia="Times New Roman" w:hAnsi="Times New Roman" w:cs="Times New Roman"/>
-          <w:sz w:val="28"/>
-          <w:szCs w:val="28"/>
-        </w:rPr>
-        <w:t xml:space="preserve">мо указать свой адрес электронной почты и пароль и после этого нажать на кнопку «Войти». После этого на странице личного кабинете нажать кнопку «Записаться на прием», выбрать необходимую услугу, </w:t>
+        <w:t xml:space="preserve">Из основного меню перейти на страницу с авторизацией клиентов. На ней необходимо указать свой адрес электронной почты и пароль и после этого нажать на кнопку «Войти». После этого на странице личного кабинете нажать кнопку «Записаться на прием», выбрать необходимую услугу, </w:t>
       </w:r>
       <w:r>
         <w:rPr>
@@ -6627,15 +6466,7 @@
           <w:sz w:val="28"/>
           <w:szCs w:val="28"/>
         </w:rPr>
-        <w:t xml:space="preserve"> и желаемое время. После этого необходимо нажать на кн</w:t>
-      </w:r>
-      <w:r>
-        <w:rPr>
-          <w:rFonts w:ascii="Times New Roman" w:eastAsia="Times New Roman" w:hAnsi="Times New Roman" w:cs="Times New Roman"/>
-          <w:sz w:val="28"/>
-          <w:szCs w:val="28"/>
-        </w:rPr>
-        <w:t>опку «Записаться».</w:t>
+        <w:t xml:space="preserve"> и желаемое время. После этого необходимо нажать на кнопку «Записаться».</w:t>
       </w:r>
     </w:p>
     <w:p>
@@ -6660,7 +6491,6 @@
           <w:sz w:val="28"/>
           <w:szCs w:val="28"/>
         </w:rPr>
-        <w:lastRenderedPageBreak/>
         <w:t>4.7. Отмена записи клиентом</w:t>
       </w:r>
     </w:p>
@@ -6681,15 +6511,16 @@
           <w:sz w:val="28"/>
           <w:szCs w:val="28"/>
         </w:rPr>
-        <w:t>Из основного меню перейти на страницу с авторизацией клиентов. На ней необходимо указать свой адрес электронной почты и пароль и после этого нажать на кнопку «Войти». После этого на странице личного кабинете выбрать раздел «Мои записи», выбрать запись и на</w:t>
-      </w:r>
-      <w:r>
-        <w:rPr>
-          <w:rFonts w:ascii="Times New Roman" w:eastAsia="Times New Roman" w:hAnsi="Times New Roman" w:cs="Times New Roman"/>
-          <w:sz w:val="28"/>
-          <w:szCs w:val="28"/>
-        </w:rPr>
-        <w:t>жать кнопку «Отменить».</w:t>
+        <w:t xml:space="preserve">Из основного меню перейти на страницу с авторизацией клиентов. На ней необходимо указать свой адрес электронной почты и пароль и после </w:t>
+      </w:r>
+      <w:r>
+        <w:rPr>
+          <w:rFonts w:ascii="Times New Roman" w:eastAsia="Times New Roman" w:hAnsi="Times New Roman" w:cs="Times New Roman"/>
+          <w:sz w:val="28"/>
+          <w:szCs w:val="28"/>
+        </w:rPr>
+        <w:lastRenderedPageBreak/>
+        <w:t>этого нажать на кнопку «Войти». После этого на странице личного кабинете выбрать раздел «Мои записи», выбрать запись и нажать кнопку «Отменить».</w:t>
       </w:r>
     </w:p>
     <w:p>
@@ -6753,15 +6584,7 @@
           <w:sz w:val="28"/>
           <w:szCs w:val="28"/>
         </w:rPr>
-        <w:t>Выбрать пункт меню «Вход</w:t>
-      </w:r>
-      <w:r>
-        <w:rPr>
-          <w:rFonts w:ascii="Times New Roman" w:eastAsia="Times New Roman" w:hAnsi="Times New Roman" w:cs="Times New Roman"/>
-          <w:sz w:val="28"/>
-          <w:szCs w:val="28"/>
-        </w:rPr>
-        <w:t>», заполнить поля «Электронная почта» и «Пароль». Нажать кнопку «Войти».</w:t>
+        <w:t>Выбрать пункт меню «Вход», заполнить поля «Электронная почта» и «Пароль». Нажать кнопку «Войти».</w:t>
       </w:r>
     </w:p>
     <w:p>
@@ -6778,6 +6601,7 @@
       <w:r>
         <w:rPr>
           <w:noProof/>
+          <w:lang w:val="ru-RU"/>
         </w:rPr>
         <w:drawing>
           <wp:inline distT="0" distB="0" distL="0" distR="0" wp14:anchorId="07A6CA79" wp14:editId="5989307E">
@@ -6828,19 +6652,29 @@
         <w:jc w:val="center"/>
         <w:rPr>
           <w:rFonts w:ascii="Times New Roman" w:eastAsia="Times New Roman" w:hAnsi="Times New Roman" w:cs="Times New Roman"/>
-          <w:sz w:val="28"/>
-          <w:szCs w:val="28"/>
-          <w:lang w:val="ru-RU"/>
-        </w:rPr>
-      </w:pPr>
-      <w:r>
-        <w:rPr>
-          <w:rFonts w:ascii="Times New Roman" w:eastAsia="Times New Roman" w:hAnsi="Times New Roman" w:cs="Times New Roman"/>
-          <w:sz w:val="28"/>
-          <w:szCs w:val="28"/>
-          <w:lang w:val="ru-RU"/>
-        </w:rPr>
-        <w:t>Рис. 4 – Форма авторизации менеджера</w:t>
+          <w:sz w:val="24"/>
+          <w:szCs w:val="28"/>
+          <w:lang w:val="ru-RU"/>
+        </w:rPr>
+      </w:pPr>
+      <w:r>
+        <w:rPr>
+          <w:rFonts w:ascii="Times New Roman" w:eastAsia="Times New Roman" w:hAnsi="Times New Roman" w:cs="Times New Roman"/>
+          <w:b/>
+          <w:sz w:val="24"/>
+          <w:szCs w:val="28"/>
+          <w:lang w:val="ru-RU"/>
+        </w:rPr>
+        <w:t>Рис. 4</w:t>
+      </w:r>
+      <w:r>
+        <w:rPr>
+          <w:rFonts w:ascii="Times New Roman" w:eastAsia="Times New Roman" w:hAnsi="Times New Roman" w:cs="Times New Roman"/>
+          <w:sz w:val="24"/>
+          <w:szCs w:val="28"/>
+          <w:lang w:val="ru-RU"/>
+        </w:rPr>
+        <w:t xml:space="preserve"> – Форма авторизации менеджера</w:t>
       </w:r>
     </w:p>
     <w:p>
@@ -7020,15 +6854,7 @@
           <w:sz w:val="28"/>
           <w:szCs w:val="28"/>
         </w:rPr>
-        <w:t>» и перейти на необходимую страницу. Выбрать запись и установить необходимое значение в поле «Статус» (Выполнено или Отме</w:t>
-      </w:r>
-      <w:r>
-        <w:rPr>
-          <w:rFonts w:ascii="Times New Roman" w:eastAsia="Times New Roman" w:hAnsi="Times New Roman" w:cs="Times New Roman"/>
-          <w:sz w:val="28"/>
-          <w:szCs w:val="28"/>
-        </w:rPr>
-        <w:t>нено).</w:t>
+        <w:t>» и перейти на необходимую страницу. Выбрать запись и установить необходимое значение в поле «Статус» (Выполнено или Отменено).</w:t>
       </w:r>
     </w:p>
     <w:p>
@@ -7091,6 +6917,7 @@
       <w:r>
         <w:rPr>
           <w:noProof/>
+          <w:lang w:val="ru-RU"/>
         </w:rPr>
         <w:drawing>
           <wp:inline distT="0" distB="0" distL="0" distR="0" wp14:anchorId="5F7D0738" wp14:editId="2B678F1E">
@@ -7141,19 +6968,40 @@
         <w:jc w:val="center"/>
         <w:rPr>
           <w:rFonts w:ascii="Times New Roman" w:eastAsia="Times New Roman" w:hAnsi="Times New Roman" w:cs="Times New Roman"/>
-          <w:sz w:val="28"/>
-          <w:szCs w:val="28"/>
-          <w:lang w:val="ru-RU"/>
-        </w:rPr>
-      </w:pPr>
-      <w:r>
-        <w:rPr>
-          <w:rFonts w:ascii="Times New Roman" w:eastAsia="Times New Roman" w:hAnsi="Times New Roman" w:cs="Times New Roman"/>
-          <w:sz w:val="28"/>
-          <w:szCs w:val="28"/>
-          <w:lang w:val="ru-RU"/>
-        </w:rPr>
-        <w:t>Рис. 5 – Форма авторизации администратора</w:t>
+          <w:sz w:val="24"/>
+          <w:szCs w:val="28"/>
+          <w:lang w:val="ru-RU"/>
+        </w:rPr>
+      </w:pPr>
+      <w:bookmarkStart w:id="27" w:name="_GoBack"/>
+      <w:r>
+        <w:rPr>
+          <w:rFonts w:ascii="Times New Roman" w:eastAsia="Times New Roman" w:hAnsi="Times New Roman" w:cs="Times New Roman"/>
+          <w:b/>
+          <w:sz w:val="24"/>
+          <w:szCs w:val="28"/>
+          <w:lang w:val="ru-RU"/>
+        </w:rPr>
+        <w:t>Рис. 5</w:t>
+      </w:r>
+      <w:r>
+        <w:rPr>
+          <w:rFonts w:ascii="Times New Roman" w:eastAsia="Times New Roman" w:hAnsi="Times New Roman" w:cs="Times New Roman"/>
+          <w:sz w:val="24"/>
+          <w:szCs w:val="28"/>
+          <w:lang w:val="ru-RU"/>
+        </w:rPr>
+        <w:t xml:space="preserve"> </w:t>
+      </w:r>
+      <w:bookmarkEnd w:id="27"/>
+      <w:r>
+        <w:rPr>
+          <w:rFonts w:ascii="Times New Roman" w:eastAsia="Times New Roman" w:hAnsi="Times New Roman" w:cs="Times New Roman"/>
+          <w:sz w:val="24"/>
+          <w:szCs w:val="28"/>
+          <w:lang w:val="ru-RU"/>
+        </w:rPr>
+        <w:t>– Форма авторизации администратора</w:t>
       </w:r>
     </w:p>
     <w:p>
@@ -7169,8 +7017,8 @@
           <w:szCs w:val="28"/>
         </w:rPr>
       </w:pPr>
-      <w:bookmarkStart w:id="27" w:name="_eg6r3d9z5opi" w:colFirst="0" w:colLast="0"/>
-      <w:bookmarkEnd w:id="27"/>
+      <w:bookmarkStart w:id="28" w:name="_eg6r3d9z5opi" w:colFirst="0" w:colLast="0"/>
+      <w:bookmarkEnd w:id="28"/>
       <w:r>
         <w:rPr>
           <w:rFonts w:ascii="Times New Roman" w:eastAsia="Times New Roman" w:hAnsi="Times New Roman" w:cs="Times New Roman"/>
@@ -7198,15 +7046,7 @@
           <w:sz w:val="28"/>
           <w:szCs w:val="28"/>
         </w:rPr>
-        <w:t>В личном кабинете администратора выбрать пун</w:t>
-      </w:r>
-      <w:r>
-        <w:rPr>
-          <w:rFonts w:ascii="Times New Roman" w:eastAsia="Times New Roman" w:hAnsi="Times New Roman" w:cs="Times New Roman"/>
-          <w:sz w:val="28"/>
-          <w:szCs w:val="28"/>
-        </w:rPr>
-        <w:t xml:space="preserve">кт меню «Все записи» и перейти на необходимую страницу. Список всех записей отображается отсортированным по </w:t>
+        <w:t xml:space="preserve">В личном кабинете администратора выбрать пункт меню «Все записи» и перейти на необходимую страницу. Список всех записей отображается отсортированным по </w:t>
       </w:r>
       <w:r>
         <w:rPr>
@@ -7239,8 +7079,8 @@
           <w:szCs w:val="28"/>
         </w:rPr>
       </w:pPr>
-      <w:bookmarkStart w:id="28" w:name="_4og8ssqyxicd" w:colFirst="0" w:colLast="0"/>
-      <w:bookmarkEnd w:id="28"/>
+      <w:bookmarkStart w:id="29" w:name="_4og8ssqyxicd" w:colFirst="0" w:colLast="0"/>
+      <w:bookmarkEnd w:id="29"/>
       <w:r>
         <w:rPr>
           <w:rFonts w:ascii="Times New Roman" w:eastAsia="Times New Roman" w:hAnsi="Times New Roman" w:cs="Times New Roman"/>
@@ -7304,15 +7144,7 @@
           <w:sz w:val="28"/>
           <w:szCs w:val="28"/>
         </w:rPr>
-        <w:t>» и перейти на необхо</w:t>
-      </w:r>
-      <w:r>
-        <w:rPr>
-          <w:rFonts w:ascii="Times New Roman" w:eastAsia="Times New Roman" w:hAnsi="Times New Roman" w:cs="Times New Roman"/>
-          <w:sz w:val="28"/>
-          <w:szCs w:val="28"/>
-        </w:rPr>
-        <w:t xml:space="preserve">димую страницу. Далее на этой странице нажать кнопку «Добавить </w:t>
+        <w:t xml:space="preserve">» и перейти на необходимую страницу. Далее на этой странице нажать кнопку «Добавить </w:t>
       </w:r>
       <w:r>
         <w:rPr>
@@ -7379,16 +7211,15 @@
           <w:szCs w:val="28"/>
         </w:rPr>
       </w:pPr>
-      <w:bookmarkStart w:id="29" w:name="_20nlv31pemgu" w:colFirst="0" w:colLast="0"/>
-      <w:bookmarkEnd w:id="29"/>
-      <w:r>
-        <w:rPr>
-          <w:rFonts w:ascii="Times New Roman" w:eastAsia="Times New Roman" w:hAnsi="Times New Roman" w:cs="Times New Roman"/>
-          <w:b/>
-          <w:sz w:val="28"/>
-          <w:szCs w:val="28"/>
-        </w:rPr>
-        <w:lastRenderedPageBreak/>
+      <w:bookmarkStart w:id="30" w:name="_20nlv31pemgu" w:colFirst="0" w:colLast="0"/>
+      <w:bookmarkEnd w:id="30"/>
+      <w:r>
+        <w:rPr>
+          <w:rFonts w:ascii="Times New Roman" w:eastAsia="Times New Roman" w:hAnsi="Times New Roman" w:cs="Times New Roman"/>
+          <w:b/>
+          <w:sz w:val="28"/>
+          <w:szCs w:val="28"/>
+        </w:rPr>
         <w:t xml:space="preserve">4.14. Редактирование информации о </w:t>
       </w:r>
       <w:r>
@@ -7428,15 +7259,7 @@
           <w:sz w:val="28"/>
           <w:szCs w:val="28"/>
         </w:rPr>
-        <w:t>В личном кабинете администратора выбра</w:t>
-      </w:r>
-      <w:r>
-        <w:rPr>
-          <w:rFonts w:ascii="Times New Roman" w:eastAsia="Times New Roman" w:hAnsi="Times New Roman" w:cs="Times New Roman"/>
-          <w:sz w:val="28"/>
-          <w:szCs w:val="28"/>
-        </w:rPr>
-        <w:t xml:space="preserve">ть пункт меню «Список </w:t>
+        <w:t xml:space="preserve">В личном кабинете администратора выбрать пункт меню «Список </w:t>
       </w:r>
       <w:r>
         <w:rPr>
@@ -7453,7 +7276,16 @@
           <w:sz w:val="28"/>
           <w:szCs w:val="28"/>
         </w:rPr>
-        <w:t xml:space="preserve">» и перейти на необходимую страницу. Далее на этой странице выбрать </w:t>
+        <w:t xml:space="preserve">» и перейти на необходимую страницу. Далее на этой странице </w:t>
+      </w:r>
+      <w:r>
+        <w:rPr>
+          <w:rFonts w:ascii="Times New Roman" w:eastAsia="Times New Roman" w:hAnsi="Times New Roman" w:cs="Times New Roman"/>
+          <w:sz w:val="28"/>
+          <w:szCs w:val="28"/>
+        </w:rPr>
+        <w:lastRenderedPageBreak/>
+        <w:t xml:space="preserve">выбрать </w:t>
       </w:r>
       <w:r>
         <w:rPr>
@@ -7520,25 +7352,16 @@
           <w:szCs w:val="28"/>
         </w:rPr>
       </w:pPr>
-      <w:bookmarkStart w:id="30" w:name="_bcbv812ckxma" w:colFirst="0" w:colLast="0"/>
-      <w:bookmarkEnd w:id="30"/>
-      <w:r>
-        <w:rPr>
-          <w:rFonts w:ascii="Times New Roman" w:eastAsia="Times New Roman" w:hAnsi="Times New Roman" w:cs="Times New Roman"/>
-          <w:b/>
-          <w:sz w:val="28"/>
-          <w:szCs w:val="28"/>
-        </w:rPr>
-        <w:t>4.15. Уда</w:t>
-      </w:r>
-      <w:r>
-        <w:rPr>
-          <w:rFonts w:ascii="Times New Roman" w:eastAsia="Times New Roman" w:hAnsi="Times New Roman" w:cs="Times New Roman"/>
-          <w:b/>
-          <w:sz w:val="28"/>
-          <w:szCs w:val="28"/>
-        </w:rPr>
-        <w:t xml:space="preserve">ление </w:t>
+      <w:bookmarkStart w:id="31" w:name="_bcbv812ckxma" w:colFirst="0" w:colLast="0"/>
+      <w:bookmarkEnd w:id="31"/>
+      <w:r>
+        <w:rPr>
+          <w:rFonts w:ascii="Times New Roman" w:eastAsia="Times New Roman" w:hAnsi="Times New Roman" w:cs="Times New Roman"/>
+          <w:b/>
+          <w:sz w:val="28"/>
+          <w:szCs w:val="28"/>
+        </w:rPr>
+        <w:t xml:space="preserve">4.15. Удаление </w:t>
       </w:r>
       <w:r>
         <w:rPr>
@@ -7652,8 +7475,8 @@
           <w:szCs w:val="32"/>
         </w:rPr>
       </w:pPr>
-      <w:bookmarkStart w:id="31" w:name="_ym6dhm819cq" w:colFirst="0" w:colLast="0"/>
-      <w:bookmarkEnd w:id="31"/>
+      <w:bookmarkStart w:id="32" w:name="_ym6dhm819cq" w:colFirst="0" w:colLast="0"/>
+      <w:bookmarkEnd w:id="32"/>
       <w:r>
         <w:rPr>
           <w:rFonts w:ascii="Times New Roman" w:eastAsia="Times New Roman" w:hAnsi="Times New Roman" w:cs="Times New Roman"/>
@@ -7682,15 +7505,7 @@
           <w:sz w:val="28"/>
           <w:szCs w:val="28"/>
         </w:rPr>
-        <w:t>В процессе работы системы возможно возникновение проблемы с сетью или доступом к сайту, ошибка: «Сервер не найден. Невозможно отобразить страницу». Для устранения проблем с сетью обратиться к сотруднику технической поддержки. В других случаях – к администр</w:t>
-      </w:r>
-      <w:r>
-        <w:rPr>
-          <w:rFonts w:ascii="Times New Roman" w:eastAsia="Times New Roman" w:hAnsi="Times New Roman" w:cs="Times New Roman"/>
-          <w:sz w:val="28"/>
-          <w:szCs w:val="28"/>
-        </w:rPr>
-        <w:t xml:space="preserve">атору сайта </w:t>
+        <w:t xml:space="preserve">В процессе работы системы возможно возникновение проблемы с сетью или доступом к сайту, ошибка: «Сервер не найден. Невозможно отобразить страницу». Для устранения проблем с сетью обратиться к сотруднику технической поддержки. В других случаях – к администратору сайта </w:t>
       </w:r>
       <w:r>
         <w:rPr>
@@ -7773,15 +7588,7 @@
           <w:sz w:val="28"/>
           <w:szCs w:val="28"/>
         </w:rPr>
-        <w:t xml:space="preserve">аварийные ситуации, связанные с изменением сетевого адреса </w:t>
-      </w:r>
-      <w:r>
-        <w:rPr>
-          <w:rFonts w:ascii="Times New Roman" w:eastAsia="Times New Roman" w:hAnsi="Times New Roman" w:cs="Times New Roman"/>
-          <w:sz w:val="28"/>
-          <w:szCs w:val="28"/>
-        </w:rPr>
-        <w:t>самого сервера или серверной части веб-сервиса;</w:t>
+        <w:t>аварийные ситуации, связанные с изменением сетевого адреса самого сервера или серверной части веб-сервиса;</w:t>
       </w:r>
     </w:p>
     <w:p>
@@ -7824,15 +7631,7 @@
           <w:sz w:val="28"/>
           <w:szCs w:val="28"/>
         </w:rPr>
-        <w:t>При возникновении аварийной ситуации из этого перечня следует обращаться к администратору и</w:t>
-      </w:r>
-      <w:r>
-        <w:rPr>
-          <w:rFonts w:ascii="Times New Roman" w:eastAsia="Times New Roman" w:hAnsi="Times New Roman" w:cs="Times New Roman"/>
-          <w:sz w:val="28"/>
-          <w:szCs w:val="28"/>
-        </w:rPr>
-        <w:t xml:space="preserve">нформационной системы </w:t>
+        <w:t xml:space="preserve">При возникновении аварийной ситуации из этого перечня следует обращаться к администратору информационной системы </w:t>
       </w:r>
       <w:r>
         <w:rPr>
@@ -7885,7 +7684,7 @@
 </file>
 
 <file path=word/endnotes.xml><?xml version="1.0" encoding="utf-8"?>
-<w:endnotes xmlns:wpc="http://schemas.microsoft.com/office/word/2010/wordprocessingCanvas" xmlns:cx="http://schemas.microsoft.com/office/drawing/2014/chartex" xmlns:cx1="http://schemas.microsoft.com/office/drawing/2015/9/8/chartex" xmlns:cx2="http://schemas.microsoft.com/office/drawing/2015/10/21/chartex" xmlns:cx3="http://schemas.microsoft.com/office/drawing/2016/5/9/chartex" xmlns:cx4="http://schemas.microsoft.com/office/drawing/2016/5/10/chartex" xmlns:cx5="http://schemas.microsoft.com/office/drawing/2016/5/11/chartex" xmlns:cx6="http://schemas.microsoft.com/office/drawing/2016/5/12/chartex" xmlns:cx7="http://schemas.microsoft.com/office/drawing/2016/5/13/chartex" xmlns:cx8="http://schemas.microsoft.com/office/drawing/2016/5/14/chartex" xmlns:mc="http://schemas.openxmlformats.org/markup-compatibility/2006" xmlns:aink="http://schemas.microsoft.com/office/drawing/2016/ink" xmlns:am3d="http://schemas.microsoft.com/office/drawing/2017/model3d" xmlns:o="urn:schemas-microsoft-com:office:office" xmlns:r="http://schemas.openxmlformats.org/officeDocument/2006/relationships" xmlns:m="http://schemas.openxmlformats.org/officeDocument/2006/math" xmlns:v="urn:schemas-microsoft-com:vml" xmlns:wp14="http://schemas.microsoft.com/office/word/2010/wordprocessingDrawing" xmlns:wp="http://schemas.openxmlformats.org/drawingml/2006/wordprocessingDrawing" xmlns:w10="urn:schemas-microsoft-com:office:word" xmlns:w="http://schemas.openxmlformats.org/wordprocessingml/2006/main" xmlns:w14="http://schemas.microsoft.com/office/word/2010/wordml" xmlns:w15="http://schemas.microsoft.com/office/word/2012/wordml" xmlns:w16cex="http://schemas.microsoft.com/office/word/2018/wordml/cex" xmlns:w16cid="http://schemas.microsoft.com/office/word/2016/wordml/cid" xmlns:w16="http://schemas.microsoft.com/office/word/2018/wordml" xmlns:w16se="http://schemas.microsoft.com/office/word/2015/wordml/symex" xmlns:wpg="http://schemas.microsoft.com/office/word/2010/wordprocessingGroup" xmlns:wpi="http://schemas.microsoft.com/office/word/2010/wordprocessingInk" xmlns:wne="http://schemas.microsoft.com/office/word/2006/wordml" xmlns:wps="http://schemas.microsoft.com/office/word/2010/wordprocessingShape" mc:Ignorable="w14 w15 w16se w16cid w16 w16cex wp14">
+<w:endnotes xmlns:wpc="http://schemas.microsoft.com/office/word/2010/wordprocessingCanvas" xmlns:mc="http://schemas.openxmlformats.org/markup-compatibility/2006" xmlns:o="urn:schemas-microsoft-com:office:office" xmlns:r="http://schemas.openxmlformats.org/officeDocument/2006/relationships" xmlns:m="http://schemas.openxmlformats.org/officeDocument/2006/math" xmlns:v="urn:schemas-microsoft-com:vml" xmlns:wp14="http://schemas.microsoft.com/office/word/2010/wordprocessingDrawing" xmlns:wp="http://schemas.openxmlformats.org/drawingml/2006/wordprocessingDrawing" xmlns:w10="urn:schemas-microsoft-com:office:word" xmlns:w="http://schemas.openxmlformats.org/wordprocessingml/2006/main" xmlns:w14="http://schemas.microsoft.com/office/word/2010/wordml" xmlns:w15="http://schemas.microsoft.com/office/word/2012/wordml" xmlns:wpg="http://schemas.microsoft.com/office/word/2010/wordprocessingGroup" xmlns:wpi="http://schemas.microsoft.com/office/word/2010/wordprocessingInk" xmlns:wne="http://schemas.microsoft.com/office/word/2006/wordml" xmlns:wps="http://schemas.microsoft.com/office/word/2010/wordprocessingShape" mc:Ignorable="w14 w15 wp14">
   <w:endnote w:type="separator" w:id="-1">
     <w:p>
       <w:pPr>
@@ -7910,7 +7709,7 @@
 </file>
 
 <file path=word/footer1.xml><?xml version="1.0" encoding="utf-8"?>
-<w:ftr xmlns:wpc="http://schemas.microsoft.com/office/word/2010/wordprocessingCanvas" xmlns:cx="http://schemas.microsoft.com/office/drawing/2014/chartex" xmlns:cx1="http://schemas.microsoft.com/office/drawing/2015/9/8/chartex" xmlns:cx2="http://schemas.microsoft.com/office/drawing/2015/10/21/chartex" xmlns:cx3="http://schemas.microsoft.com/office/drawing/2016/5/9/chartex" xmlns:cx4="http://schemas.microsoft.com/office/drawing/2016/5/10/chartex" xmlns:cx5="http://schemas.microsoft.com/office/drawing/2016/5/11/chartex" xmlns:cx6="http://schemas.microsoft.com/office/drawing/2016/5/12/chartex" xmlns:cx7="http://schemas.microsoft.com/office/drawing/2016/5/13/chartex" xmlns:cx8="http://schemas.microsoft.com/office/drawing/2016/5/14/chartex" xmlns:mc="http://schemas.openxmlformats.org/markup-compatibility/2006" xmlns:aink="http://schemas.microsoft.com/office/drawing/2016/ink" xmlns:am3d="http://schemas.microsoft.com/office/drawing/2017/model3d" xmlns:o="urn:schemas-microsoft-com:office:office" xmlns:r="http://schemas.openxmlformats.org/officeDocument/2006/relationships" xmlns:m="http://schemas.openxmlformats.org/officeDocument/2006/math" xmlns:v="urn:schemas-microsoft-com:vml" xmlns:wp14="http://schemas.microsoft.com/office/word/2010/wordprocessingDrawing" xmlns:wp="http://schemas.openxmlformats.org/drawingml/2006/wordprocessingDrawing" xmlns:w10="urn:schemas-microsoft-com:office:word" xmlns:w="http://schemas.openxmlformats.org/wordprocessingml/2006/main" xmlns:w14="http://schemas.microsoft.com/office/word/2010/wordml" xmlns:w15="http://schemas.microsoft.com/office/word/2012/wordml" xmlns:w16cex="http://schemas.microsoft.com/office/word/2018/wordml/cex" xmlns:w16cid="http://schemas.microsoft.com/office/word/2016/wordml/cid" xmlns:w16="http://schemas.microsoft.com/office/word/2018/wordml" xmlns:w16se="http://schemas.microsoft.com/office/word/2015/wordml/symex" xmlns:wpg="http://schemas.microsoft.com/office/word/2010/wordprocessingGroup" xmlns:wpi="http://schemas.microsoft.com/office/word/2010/wordprocessingInk" xmlns:wne="http://schemas.microsoft.com/office/word/2006/wordml" xmlns:wps="http://schemas.microsoft.com/office/word/2010/wordprocessingShape" mc:Ignorable="w14 w15 w16se w16cid w16 w16cex wp14">
+<w:ftr xmlns:wpc="http://schemas.microsoft.com/office/word/2010/wordprocessingCanvas" xmlns:mc="http://schemas.openxmlformats.org/markup-compatibility/2006" xmlns:o="urn:schemas-microsoft-com:office:office" xmlns:r="http://schemas.openxmlformats.org/officeDocument/2006/relationships" xmlns:m="http://schemas.openxmlformats.org/officeDocument/2006/math" xmlns:v="urn:schemas-microsoft-com:vml" xmlns:wp14="http://schemas.microsoft.com/office/word/2010/wordprocessingDrawing" xmlns:wp="http://schemas.openxmlformats.org/drawingml/2006/wordprocessingDrawing" xmlns:w10="urn:schemas-microsoft-com:office:word" xmlns:w="http://schemas.openxmlformats.org/wordprocessingml/2006/main" xmlns:w14="http://schemas.microsoft.com/office/word/2010/wordml" xmlns:w15="http://schemas.microsoft.com/office/word/2012/wordml" xmlns:wpg="http://schemas.microsoft.com/office/word/2010/wordprocessingGroup" xmlns:wpi="http://schemas.microsoft.com/office/word/2010/wordprocessingInk" xmlns:wne="http://schemas.microsoft.com/office/word/2006/wordml" xmlns:wps="http://schemas.microsoft.com/office/word/2010/wordprocessingShape" mc:Ignorable="w14 w15 wp14">
   <w:sdt>
     <w:sdtPr>
       <w:id w:val="1725947157"/>
@@ -7919,6 +7718,7 @@
         <w:docPartUnique/>
       </w:docPartObj>
     </w:sdtPr>
+    <w:sdtEndPr/>
     <w:sdtContent>
       <w:p>
         <w:pPr>
@@ -7936,9 +7736,10 @@
         </w:r>
         <w:r>
           <w:rPr>
+            <w:noProof/>
             <w:lang w:val="ru-RU"/>
           </w:rPr>
-          <w:t>2</w:t>
+          <w:t>1</w:t>
         </w:r>
         <w:r>
           <w:fldChar w:fldCharType="end"/>
@@ -7955,7 +7756,7 @@
 </file>
 
 <file path=word/footnotes.xml><?xml version="1.0" encoding="utf-8"?>
-<w:footnotes xmlns:wpc="http://schemas.microsoft.com/office/word/2010/wordprocessingCanvas" xmlns:cx="http://schemas.microsoft.com/office/drawing/2014/chartex" xmlns:cx1="http://schemas.microsoft.com/office/drawing/2015/9/8/chartex" xmlns:cx2="http://schemas.microsoft.com/office/drawing/2015/10/21/chartex" xmlns:cx3="http://schemas.microsoft.com/office/drawing/2016/5/9/chartex" xmlns:cx4="http://schemas.microsoft.com/office/drawing/2016/5/10/chartex" xmlns:cx5="http://schemas.microsoft.com/office/drawing/2016/5/11/chartex" xmlns:cx6="http://schemas.microsoft.com/office/drawing/2016/5/12/chartex" xmlns:cx7="http://schemas.microsoft.com/office/drawing/2016/5/13/chartex" xmlns:cx8="http://schemas.microsoft.com/office/drawing/2016/5/14/chartex" xmlns:mc="http://schemas.openxmlformats.org/markup-compatibility/2006" xmlns:aink="http://schemas.microsoft.com/office/drawing/2016/ink" xmlns:am3d="http://schemas.microsoft.com/office/drawing/2017/model3d" xmlns:o="urn:schemas-microsoft-com:office:office" xmlns:r="http://schemas.openxmlformats.org/officeDocument/2006/relationships" xmlns:m="http://schemas.openxmlformats.org/officeDocument/2006/math" xmlns:v="urn:schemas-microsoft-com:vml" xmlns:wp14="http://schemas.microsoft.com/office/word/2010/wordprocessingDrawing" xmlns:wp="http://schemas.openxmlformats.org/drawingml/2006/wordprocessingDrawing" xmlns:w10="urn:schemas-microsoft-com:office:word" xmlns:w="http://schemas.openxmlformats.org/wordprocessingml/2006/main" xmlns:w14="http://schemas.microsoft.com/office/word/2010/wordml" xmlns:w15="http://schemas.microsoft.com/office/word/2012/wordml" xmlns:w16cex="http://schemas.microsoft.com/office/word/2018/wordml/cex" xmlns:w16cid="http://schemas.microsoft.com/office/word/2016/wordml/cid" xmlns:w16="http://schemas.microsoft.com/office/word/2018/wordml" xmlns:w16se="http://schemas.microsoft.com/office/word/2015/wordml/symex" xmlns:wpg="http://schemas.microsoft.com/office/word/2010/wordprocessingGroup" xmlns:wpi="http://schemas.microsoft.com/office/word/2010/wordprocessingInk" xmlns:wne="http://schemas.microsoft.com/office/word/2006/wordml" xmlns:wps="http://schemas.microsoft.com/office/word/2010/wordprocessingShape" mc:Ignorable="w14 w15 w16se w16cid w16 w16cex wp14">
+<w:footnotes xmlns:wpc="http://schemas.microsoft.com/office/word/2010/wordprocessingCanvas" xmlns:mc="http://schemas.openxmlformats.org/markup-compatibility/2006" xmlns:o="urn:schemas-microsoft-com:office:office" xmlns:r="http://schemas.openxmlformats.org/officeDocument/2006/relationships" xmlns:m="http://schemas.openxmlformats.org/officeDocument/2006/math" xmlns:v="urn:schemas-microsoft-com:vml" xmlns:wp14="http://schemas.microsoft.com/office/word/2010/wordprocessingDrawing" xmlns:wp="http://schemas.openxmlformats.org/drawingml/2006/wordprocessingDrawing" xmlns:w10="urn:schemas-microsoft-com:office:word" xmlns:w="http://schemas.openxmlformats.org/wordprocessingml/2006/main" xmlns:w14="http://schemas.microsoft.com/office/word/2010/wordml" xmlns:w15="http://schemas.microsoft.com/office/word/2012/wordml" xmlns:wpg="http://schemas.microsoft.com/office/word/2010/wordprocessingGroup" xmlns:wpi="http://schemas.microsoft.com/office/word/2010/wordprocessingInk" xmlns:wne="http://schemas.microsoft.com/office/word/2006/wordml" xmlns:wps="http://schemas.microsoft.com/office/word/2010/wordprocessingShape" mc:Ignorable="w14 w15 wp14">
   <w:footnote w:type="separator" w:id="-1">
     <w:p>
       <w:pPr>
@@ -7980,7 +7781,7 @@
 </file>
 
 <file path=word/numbering.xml><?xml version="1.0" encoding="utf-8"?>
-<w:numbering xmlns:wpc="http://schemas.microsoft.com/office/word/2010/wordprocessingCanvas" xmlns:cx="http://schemas.microsoft.com/office/drawing/2014/chartex" xmlns:cx1="http://schemas.microsoft.com/office/drawing/2015/9/8/chartex" xmlns:cx2="http://schemas.microsoft.com/office/drawing/2015/10/21/chartex" xmlns:cx3="http://schemas.microsoft.com/office/drawing/2016/5/9/chartex" xmlns:cx4="http://schemas.microsoft.com/office/drawing/2016/5/10/chartex" xmlns:cx5="http://schemas.microsoft.com/office/drawing/2016/5/11/chartex" xmlns:cx6="http://schemas.microsoft.com/office/drawing/2016/5/12/chartex" xmlns:cx7="http://schemas.microsoft.com/office/drawing/2016/5/13/chartex" xmlns:cx8="http://schemas.microsoft.com/office/drawing/2016/5/14/chartex" xmlns:mc="http://schemas.openxmlformats.org/markup-compatibility/2006" xmlns:aink="http://schemas.microsoft.com/office/drawing/2016/ink" xmlns:am3d="http://schemas.microsoft.com/office/drawing/2017/model3d" xmlns:o="urn:schemas-microsoft-com:office:office" xmlns:r="http://schemas.openxmlformats.org/officeDocument/2006/relationships" xmlns:m="http://schemas.openxmlformats.org/officeDocument/2006/math" xmlns:v="urn:schemas-microsoft-com:vml" xmlns:wp14="http://schemas.microsoft.com/office/word/2010/wordprocessingDrawing" xmlns:wp="http://schemas.openxmlformats.org/drawingml/2006/wordprocessingDrawing" xmlns:w10="urn:schemas-microsoft-com:office:word" xmlns:w="http://schemas.openxmlformats.org/wordprocessingml/2006/main" xmlns:w14="http://schemas.microsoft.com/office/word/2010/wordml" xmlns:w15="http://schemas.microsoft.com/office/word/2012/wordml" xmlns:w16cex="http://schemas.microsoft.com/office/word/2018/wordml/cex" xmlns:w16cid="http://schemas.microsoft.com/office/word/2016/wordml/cid" xmlns:w16="http://schemas.microsoft.com/office/word/2018/wordml" xmlns:w16se="http://schemas.microsoft.com/office/word/2015/wordml/symex" xmlns:wpg="http://schemas.microsoft.com/office/word/2010/wordprocessingGroup" xmlns:wpi="http://schemas.microsoft.com/office/word/2010/wordprocessingInk" xmlns:wne="http://schemas.microsoft.com/office/word/2006/wordml" xmlns:wps="http://schemas.microsoft.com/office/word/2010/wordprocessingShape" mc:Ignorable="w14 w15 w16se w16cid w16 w16cex wp14">
+<w:numbering xmlns:wpc="http://schemas.microsoft.com/office/word/2010/wordprocessingCanvas" xmlns:mc="http://schemas.openxmlformats.org/markup-compatibility/2006" xmlns:o="urn:schemas-microsoft-com:office:office" xmlns:r="http://schemas.openxmlformats.org/officeDocument/2006/relationships" xmlns:m="http://schemas.openxmlformats.org/officeDocument/2006/math" xmlns:v="urn:schemas-microsoft-com:vml" xmlns:wp14="http://schemas.microsoft.com/office/word/2010/wordprocessingDrawing" xmlns:wp="http://schemas.openxmlformats.org/drawingml/2006/wordprocessingDrawing" xmlns:w10="urn:schemas-microsoft-com:office:word" xmlns:w="http://schemas.openxmlformats.org/wordprocessingml/2006/main" xmlns:w14="http://schemas.microsoft.com/office/word/2010/wordml" xmlns:w15="http://schemas.microsoft.com/office/word/2012/wordml" xmlns:wpg="http://schemas.microsoft.com/office/word/2010/wordprocessingGroup" xmlns:wpi="http://schemas.microsoft.com/office/word/2010/wordprocessingInk" xmlns:wne="http://schemas.microsoft.com/office/word/2006/wordml" xmlns:wps="http://schemas.microsoft.com/office/word/2010/wordprocessingShape" mc:Ignorable="w14 w15 wp14">
   <w:abstractNum w:abstractNumId="0" w15:restartNumberingAfterBreak="0">
     <w:nsid w:val="14732E45"/>
     <w:multiLevelType w:val="multilevel"/>
@@ -8681,7 +8482,7 @@
 </file>
 
 <file path=word/styles.xml><?xml version="1.0" encoding="utf-8"?>
-<w:styles xmlns:mc="http://schemas.openxmlformats.org/markup-compatibility/2006" xmlns:r="http://schemas.openxmlformats.org/officeDocument/2006/relationships" xmlns:w="http://schemas.openxmlformats.org/wordprocessingml/2006/main" xmlns:w14="http://schemas.microsoft.com/office/word/2010/wordml" xmlns:w15="http://schemas.microsoft.com/office/word/2012/wordml" xmlns:w16cex="http://schemas.microsoft.com/office/word/2018/wordml/cex" xmlns:w16cid="http://schemas.microsoft.com/office/word/2016/wordml/cid" xmlns:w16="http://schemas.microsoft.com/office/word/2018/wordml" xmlns:w16se="http://schemas.microsoft.com/office/word/2015/wordml/symex" mc:Ignorable="w14 w15 w16se w16cid w16 w16cex">
+<w:styles xmlns:mc="http://schemas.openxmlformats.org/markup-compatibility/2006" xmlns:r="http://schemas.openxmlformats.org/officeDocument/2006/relationships" xmlns:w="http://schemas.openxmlformats.org/wordprocessingml/2006/main" xmlns:w14="http://schemas.microsoft.com/office/word/2010/wordml" xmlns:w15="http://schemas.microsoft.com/office/word/2012/wordml" mc:Ignorable="w14 w15">
   <w:docDefaults>
     <w:rPrDefault>
       <w:rPr>
@@ -8697,7 +8498,7 @@
       </w:pPr>
     </w:pPrDefault>
   </w:docDefaults>
-  <w:latentStyles w:defLockedState="0" w:defUIPriority="99" w:defSemiHidden="0" w:defUnhideWhenUsed="0" w:defQFormat="0" w:count="376">
+  <w:latentStyles w:defLockedState="0" w:defUIPriority="99" w:defSemiHidden="0" w:defUnhideWhenUsed="0" w:defQFormat="0" w:count="371">
     <w:lsdException w:name="Normal" w:uiPriority="0" w:qFormat="1"/>
     <w:lsdException w:name="heading 1" w:uiPriority="9" w:qFormat="1"/>
     <w:lsdException w:name="heading 2" w:semiHidden="1" w:uiPriority="9" w:unhideWhenUsed="1" w:qFormat="1"/>
@@ -9069,11 +8870,6 @@
     <w:lsdException w:name="List Table 5 Dark Accent 6" w:uiPriority="50"/>
     <w:lsdException w:name="List Table 6 Colorful Accent 6" w:uiPriority="51"/>
     <w:lsdException w:name="List Table 7 Colorful Accent 6" w:uiPriority="52"/>
-    <w:lsdException w:name="Mention" w:semiHidden="1" w:unhideWhenUsed="1"/>
-    <w:lsdException w:name="Smart Hyperlink" w:semiHidden="1" w:unhideWhenUsed="1"/>
-    <w:lsdException w:name="Hashtag" w:semiHidden="1" w:unhideWhenUsed="1"/>
-    <w:lsdException w:name="Unresolved Mention" w:semiHidden="1" w:unhideWhenUsed="1"/>
-    <w:lsdException w:name="Smart Link" w:semiHidden="1" w:unhideWhenUsed="1"/>
   </w:latentStyles>
   <w:style w:type="paragraph" w:default="1" w:styleId="a">
     <w:name w:val="Normal"/>
